--- a/Periods/Assessment/TekHuynh_A10155_AT2B_DDMMYY.docx
+++ b/Periods/Assessment/TekHuynh_A10155_AT2B_DDMMYY.docx
@@ -1,6 +1,6 @@
 
 <file path=word/document.xml><?xml version="1.0" encoding="utf-8"?>
-<w:document xmlns:wpc="http://schemas.microsoft.com/office/word/2010/wordprocessingCanvas" xmlns:cx="http://schemas.microsoft.com/office/drawing/2014/chartex" xmlns:cx1="http://schemas.microsoft.com/office/drawing/2015/9/8/chartex" xmlns:cx2="http://schemas.microsoft.com/office/drawing/2015/10/21/chartex" xmlns:cx3="http://schemas.microsoft.com/office/drawing/2016/5/9/chartex" xmlns:cx4="http://schemas.microsoft.com/office/drawing/2016/5/10/chartex" xmlns:cx5="http://schemas.microsoft.com/office/drawing/2016/5/11/chartex" xmlns:cx6="http://schemas.microsoft.com/office/drawing/2016/5/12/chartex" xmlns:cx7="http://schemas.microsoft.com/office/drawing/2016/5/13/chartex" xmlns:cx8="http://schemas.microsoft.com/office/drawing/2016/5/14/chartex" xmlns:mc="http://schemas.openxmlformats.org/markup-compatibility/2006" xmlns:aink="http://schemas.microsoft.com/office/drawing/2016/ink" xmlns:am3d="http://schemas.microsoft.com/office/drawing/2017/model3d" xmlns:o="urn:schemas-microsoft-com:office:office" xmlns:r="http://schemas.openxmlformats.org/officeDocument/2006/relationships" xmlns:m="http://schemas.openxmlformats.org/officeDocument/2006/math" xmlns:v="urn:schemas-microsoft-com:vml" xmlns:wp14="http://schemas.microsoft.com/office/word/2010/wordprocessingDrawing" xmlns:wp="http://schemas.openxmlformats.org/drawingml/2006/wordprocessingDrawing" xmlns:w10="urn:schemas-microsoft-com:office:word" xmlns:w="http://schemas.openxmlformats.org/wordprocessingml/2006/main" xmlns:w14="http://schemas.microsoft.com/office/word/2010/wordml" xmlns:w15="http://schemas.microsoft.com/office/word/2012/wordml" xmlns:w16cex="http://schemas.microsoft.com/office/word/2018/wordml/cex" xmlns:w16cid="http://schemas.microsoft.com/office/word/2016/wordml/cid" xmlns:w16="http://schemas.microsoft.com/office/word/2018/wordml" xmlns:w16sdtdh="http://schemas.microsoft.com/office/word/2020/wordml/sdtdatahash" xmlns:w16se="http://schemas.microsoft.com/office/word/2015/wordml/symex" xmlns:wpg="http://schemas.microsoft.com/office/word/2010/wordprocessingGroup" xmlns:wpi="http://schemas.microsoft.com/office/word/2010/wordprocessingInk" xmlns:wne="http://schemas.microsoft.com/office/word/2006/wordml" xmlns:wps="http://schemas.microsoft.com/office/word/2010/wordprocessingShape" mc:Ignorable="w14 w15 w16se w16cid w16 w16cex w16sdtdh wp14">
+<w:document xmlns:wpc="http://schemas.microsoft.com/office/word/2010/wordprocessingCanvas" xmlns:cx="http://schemas.microsoft.com/office/drawing/2014/chartex" xmlns:cx1="http://schemas.microsoft.com/office/drawing/2015/9/8/chartex" xmlns:cx2="http://schemas.microsoft.com/office/drawing/2015/10/21/chartex" xmlns:cx3="http://schemas.microsoft.com/office/drawing/2016/5/9/chartex" xmlns:cx4="http://schemas.microsoft.com/office/drawing/2016/5/10/chartex" xmlns:cx5="http://schemas.microsoft.com/office/drawing/2016/5/11/chartex" xmlns:cx6="http://schemas.microsoft.com/office/drawing/2016/5/12/chartex" xmlns:cx7="http://schemas.microsoft.com/office/drawing/2016/5/13/chartex" xmlns:cx8="http://schemas.microsoft.com/office/drawing/2016/5/14/chartex" xmlns:mc="http://schemas.openxmlformats.org/markup-compatibility/2006" xmlns:aink="http://schemas.microsoft.com/office/drawing/2016/ink" xmlns:am3d="http://schemas.microsoft.com/office/drawing/2017/model3d" xmlns:o="urn:schemas-microsoft-com:office:office" xmlns:oel="http://schemas.microsoft.com/office/2019/extlst" xmlns:r="http://schemas.openxmlformats.org/officeDocument/2006/relationships" xmlns:m="http://schemas.openxmlformats.org/officeDocument/2006/math" xmlns:v="urn:schemas-microsoft-com:vml" xmlns:wp14="http://schemas.microsoft.com/office/word/2010/wordprocessingDrawing" xmlns:wp="http://schemas.openxmlformats.org/drawingml/2006/wordprocessingDrawing" xmlns:w10="urn:schemas-microsoft-com:office:word" xmlns:w="http://schemas.openxmlformats.org/wordprocessingml/2006/main" xmlns:w14="http://schemas.microsoft.com/office/word/2010/wordml" xmlns:w15="http://schemas.microsoft.com/office/word/2012/wordml" xmlns:w16cex="http://schemas.microsoft.com/office/word/2018/wordml/cex" xmlns:w16cid="http://schemas.microsoft.com/office/word/2016/wordml/cid" xmlns:w16="http://schemas.microsoft.com/office/word/2018/wordml" xmlns:w16sdtdh="http://schemas.microsoft.com/office/word/2020/wordml/sdtdatahash" xmlns:w16se="http://schemas.microsoft.com/office/word/2015/wordml/symex" xmlns:wpg="http://schemas.microsoft.com/office/word/2010/wordprocessingGroup" xmlns:wpi="http://schemas.microsoft.com/office/word/2010/wordprocessingInk" xmlns:wne="http://schemas.microsoft.com/office/word/2006/wordml" xmlns:wps="http://schemas.microsoft.com/office/word/2010/wordprocessingShape" mc:Ignorable="w14 w15 w16se w16cid w16 w16cex w16sdtdh wp14">
   <w:body>
     <w:p>
       <w:pPr>
@@ -825,6 +825,15 @@
                               </w:rPr>
                               <w:t>Student name:</w:t>
                             </w:r>
+                            <w:r>
+                              <w:rPr>
+                                <w:rFonts w:ascii="Avenir Next" w:hAnsi="Avenir Next" w:cs="Avenir Heavy"/>
+                                <w:color w:val="2F7AB4"/>
+                                <w:sz w:val="28"/>
+                                <w:szCs w:val="28"/>
+                              </w:rPr>
+                              <w:t xml:space="preserve"> Tek Huynh</w:t>
+                            </w:r>
                           </w:p>
                           <w:p>
                             <w:pPr>
@@ -845,6 +854,15 @@
                               </w:rPr>
                               <w:t>Student number:</w:t>
                             </w:r>
+                            <w:r>
+                              <w:rPr>
+                                <w:rFonts w:ascii="Avenir Next" w:hAnsi="Avenir Next" w:cs="Avenir Heavy"/>
+                                <w:color w:val="2F7AB4"/>
+                                <w:sz w:val="28"/>
+                                <w:szCs w:val="28"/>
+                              </w:rPr>
+                              <w:t xml:space="preserve"> S60001164</w:t>
+                            </w:r>
                           </w:p>
                           <w:p>
                             <w:pPr>
@@ -863,6 +881,15 @@
                                 <w:szCs w:val="28"/>
                               </w:rPr>
                               <w:t>Email address:</w:t>
+                            </w:r>
+                            <w:r>
+                              <w:rPr>
+                                <w:rFonts w:ascii="Avenir Next" w:hAnsi="Avenir Next" w:cs="Avenir Heavy"/>
+                                <w:color w:val="2F7AB4"/>
+                                <w:sz w:val="28"/>
+                                <w:szCs w:val="28"/>
+                              </w:rPr>
+                              <w:t xml:space="preserve"> tekhuynh@gmail.com</w:t>
                             </w:r>
                           </w:p>
                         </w:txbxContent>
@@ -888,7 +915,7 @@
                 <v:stroke joinstyle="miter"/>
                 <v:path gradientshapeok="t" o:connecttype="rect"/>
               </v:shapetype>
-              <v:shape id="_x0000_s1027" type="#_x0000_t202" style="position:absolute;margin-left:.35pt;margin-top:145.5pt;width:406.5pt;height:192.8pt;z-index:251704320;visibility:visible;mso-wrap-style:square;mso-width-percent:0;mso-height-percent:200;mso-wrap-distance-left:9pt;mso-wrap-distance-top:3.6pt;mso-wrap-distance-right:9pt;mso-wrap-distance-bottom:3.6pt;mso-position-horizontal:absolute;mso-position-horizontal-relative:margin;mso-position-vertical:absolute;mso-position-vertical-relative:page;mso-width-percent:0;mso-height-percent:200;mso-width-relative:margin;mso-height-relative:margin;v-text-anchor:top" o:gfxdata="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" strokecolor="white [3212]">
+              <v:shape id="_x0000_s1027" type="#_x0000_t202" style="position:absolute;margin-left:.35pt;margin-top:145.5pt;width:406.5pt;height:192.8pt;z-index:251704320;visibility:visible;mso-wrap-style:square;mso-width-percent:0;mso-height-percent:200;mso-wrap-distance-left:9pt;mso-wrap-distance-top:3.6pt;mso-wrap-distance-right:9pt;mso-wrap-distance-bottom:3.6pt;mso-position-horizontal:absolute;mso-position-horizontal-relative:margin;mso-position-vertical:absolute;mso-position-vertical-relative:page;mso-width-percent:0;mso-height-percent:200;mso-width-relative:margin;mso-height-relative:margin;v-text-anchor:top" o:gfxdata="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" strokecolor="white [3212]">
                 <v:textbox style="mso-fit-shape-to-text:t">
                   <w:txbxContent>
                     <w:p>
@@ -973,6 +1000,15 @@
                         </w:rPr>
                         <w:t>Student name:</w:t>
                       </w:r>
+                      <w:r>
+                        <w:rPr>
+                          <w:rFonts w:ascii="Avenir Next" w:hAnsi="Avenir Next" w:cs="Avenir Heavy"/>
+                          <w:color w:val="2F7AB4"/>
+                          <w:sz w:val="28"/>
+                          <w:szCs w:val="28"/>
+                        </w:rPr>
+                        <w:t xml:space="preserve"> Tek Huynh</w:t>
+                      </w:r>
                     </w:p>
                     <w:p>
                       <w:pPr>
@@ -993,6 +1029,15 @@
                         </w:rPr>
                         <w:t>Student number:</w:t>
                       </w:r>
+                      <w:r>
+                        <w:rPr>
+                          <w:rFonts w:ascii="Avenir Next" w:hAnsi="Avenir Next" w:cs="Avenir Heavy"/>
+                          <w:color w:val="2F7AB4"/>
+                          <w:sz w:val="28"/>
+                          <w:szCs w:val="28"/>
+                        </w:rPr>
+                        <w:t xml:space="preserve"> S60001164</w:t>
+                      </w:r>
                     </w:p>
                     <w:p>
                       <w:pPr>
@@ -1011,6 +1056,15 @@
                           <w:szCs w:val="28"/>
                         </w:rPr>
                         <w:t>Email address:</w:t>
+                      </w:r>
+                      <w:r>
+                        <w:rPr>
+                          <w:rFonts w:ascii="Avenir Next" w:hAnsi="Avenir Next" w:cs="Avenir Heavy"/>
+                          <w:color w:val="2F7AB4"/>
+                          <w:sz w:val="28"/>
+                          <w:szCs w:val="28"/>
+                        </w:rPr>
+                        <w:t xml:space="preserve"> tekhuynh@gmail.com</w:t>
                       </w:r>
                     </w:p>
                   </w:txbxContent>
@@ -1996,6 +2050,108 @@
                 <w:szCs w:val="22"/>
               </w:rPr>
             </w:pPr>
+            <w:r>
+              <w:rPr>
+                <w:rFonts w:ascii="Avenir Next" w:hAnsi="Avenir Next" w:cs="Avenir"/>
+                <w:spacing w:val="-4"/>
+                <w:sz w:val="22"/>
+                <w:szCs w:val="22"/>
+              </w:rPr>
+              <w:t xml:space="preserve">In terms of history and trends, I don’t believe there to be any there to be anything noteworthy that had inspired the aesthetic and artistic direction of my work. However, just because I feel this way, it doesn’t mean I do not value its worth. We live within our history as it continues to evolve, and I believe what is contemporary is the refined culmination of a long lineage of events and movements which shape our global society today. It is always interesting to dig into the roots of a particular aesthetic such as the Japanese aesthetic Wabi Sabi. However, it is the philosophy itself which underlies the design language which, I think, allows us to continue to be creative within and produce new ideas in a world where AI like Midjourney and Dall-E exist. And following from the topic of AI, I believe that this technological innovation will help us reestablish the connection to our human nature and take a closer look at our psychological needs through what I think will be a rather rude awakening for many as services and products traditionally seen as valuable and difficult to manufacture can now done by a lifeless machine (I mean, you can’t exactly turn life off and on again and still have it function as it did before… or at all). I think it will help us to reflect on what it is that makes us valuable, both as an individual and part of a whole as well as what has value to us. As someone who will probably be one of the more qualified people talking about the topic at this school, it is in my opinion that AI systems, which seemingly show the amazing capacity for creativity, can only ever reflect ourselves back at us. To me, they are amazing trend identification machines. And by extension, we are too as the convolutional neural networks which powers these machines are a model of how our brain works. Note the keyword “model”, and in engineering, no models are perfect. But where do these trends ultimately come from? I define trend as basically anything that repeats such as the sun rising every day. We wouldn’t want that deviating from the current trend, do we? So ultimately, I think AI is our mirror </w:t>
+            </w:r>
+            <w:proofErr w:type="spellStart"/>
+            <w:r>
+              <w:rPr>
+                <w:rFonts w:ascii="Avenir Next" w:hAnsi="Avenir Next" w:cs="Avenir"/>
+                <w:spacing w:val="-4"/>
+                <w:sz w:val="22"/>
+                <w:szCs w:val="22"/>
+              </w:rPr>
+              <w:t>mirror</w:t>
+            </w:r>
+            <w:proofErr w:type="spellEnd"/>
+            <w:r>
+              <w:rPr>
+                <w:rFonts w:ascii="Avenir Next" w:hAnsi="Avenir Next" w:cs="Avenir"/>
+                <w:spacing w:val="-4"/>
+                <w:sz w:val="22"/>
+                <w:szCs w:val="22"/>
+              </w:rPr>
+              <w:t xml:space="preserve"> on the wall, and it’s becoming harder to deal with the fact that we are no longer the fairest one of all. I believe we need to take time to critically evaluate the response our talking mirror has given us or else we may never again be the fairest of them all, we may perhaps even become invisible. </w:t>
+            </w:r>
+          </w:p>
+          <w:p>
+            <w:pPr>
+              <w:pStyle w:val="BasicParagraph"/>
+              <w:suppressAutoHyphens/>
+              <w:rPr>
+                <w:rFonts w:ascii="Avenir Next" w:hAnsi="Avenir Next" w:cs="Avenir"/>
+                <w:spacing w:val="-4"/>
+                <w:sz w:val="22"/>
+                <w:szCs w:val="22"/>
+              </w:rPr>
+            </w:pPr>
+          </w:p>
+          <w:p>
+            <w:pPr>
+              <w:pStyle w:val="BasicParagraph"/>
+              <w:suppressAutoHyphens/>
+              <w:rPr>
+                <w:rFonts w:ascii="Avenir Next" w:hAnsi="Avenir Next" w:cs="Avenir"/>
+                <w:spacing w:val="-4"/>
+                <w:sz w:val="22"/>
+                <w:szCs w:val="22"/>
+              </w:rPr>
+            </w:pPr>
+            <w:r>
+              <w:rPr>
+                <w:rFonts w:ascii="Avenir Next" w:hAnsi="Avenir Next" w:cs="Avenir"/>
+                <w:spacing w:val="-4"/>
+                <w:sz w:val="22"/>
+                <w:szCs w:val="22"/>
+              </w:rPr>
+              <w:t xml:space="preserve">Well, I went longer than expected. As with typography, the nuance continues to contradict my expectations, and I feel it will be one of my more challenging topics within design. However, I have developed an interest in type and its relation to sound so I guess my gateway drug to typography is in the utilization of the </w:t>
+            </w:r>
+            <w:proofErr w:type="spellStart"/>
+            <w:r>
+              <w:rPr>
+                <w:rFonts w:ascii="Avenir Next" w:hAnsi="Avenir Next" w:cs="Avenir"/>
+                <w:spacing w:val="-4"/>
+                <w:sz w:val="22"/>
+                <w:szCs w:val="22"/>
+              </w:rPr>
+              <w:t>kiki</w:t>
+            </w:r>
+            <w:proofErr w:type="spellEnd"/>
+            <w:r>
+              <w:rPr>
+                <w:rFonts w:ascii="Avenir Next" w:hAnsi="Avenir Next" w:cs="Avenir"/>
+                <w:spacing w:val="-4"/>
+                <w:sz w:val="22"/>
+                <w:szCs w:val="22"/>
+              </w:rPr>
+              <w:t xml:space="preserve"> </w:t>
+            </w:r>
+            <w:proofErr w:type="spellStart"/>
+            <w:r>
+              <w:rPr>
+                <w:rFonts w:ascii="Avenir Next" w:hAnsi="Avenir Next" w:cs="Avenir"/>
+                <w:spacing w:val="-4"/>
+                <w:sz w:val="22"/>
+                <w:szCs w:val="22"/>
+              </w:rPr>
+              <w:t>bouba</w:t>
+            </w:r>
+            <w:proofErr w:type="spellEnd"/>
+            <w:r>
+              <w:rPr>
+                <w:rFonts w:ascii="Avenir Next" w:hAnsi="Avenir Next" w:cs="Avenir"/>
+                <w:spacing w:val="-4"/>
+                <w:sz w:val="22"/>
+                <w:szCs w:val="22"/>
+              </w:rPr>
+              <w:t xml:space="preserve"> effect whenever I can.  </w:t>
+            </w:r>
           </w:p>
         </w:tc>
       </w:tr>
@@ -2085,6 +2241,88 @@
                 <w:szCs w:val="22"/>
               </w:rPr>
             </w:pPr>
+            <w:r>
+              <w:rPr>
+                <w:rFonts w:ascii="Avenir Next" w:hAnsi="Avenir Next" w:cs="Avenir"/>
+                <w:spacing w:val="-4"/>
+                <w:sz w:val="22"/>
+                <w:szCs w:val="22"/>
+              </w:rPr>
+              <w:lastRenderedPageBreak/>
+              <w:t xml:space="preserve">Tek is in my name. Serendipitously, I would also be considered a </w:t>
+            </w:r>
+            <w:proofErr w:type="spellStart"/>
+            <w:r>
+              <w:rPr>
+                <w:rFonts w:ascii="Avenir Next" w:hAnsi="Avenir Next" w:cs="Avenir"/>
+                <w:spacing w:val="-4"/>
+                <w:sz w:val="22"/>
+                <w:szCs w:val="22"/>
+              </w:rPr>
+              <w:t>techwiz</w:t>
+            </w:r>
+            <w:proofErr w:type="spellEnd"/>
+            <w:r>
+              <w:rPr>
+                <w:rFonts w:ascii="Avenir Next" w:hAnsi="Avenir Next" w:cs="Avenir"/>
+                <w:spacing w:val="-4"/>
+                <w:sz w:val="22"/>
+                <w:szCs w:val="22"/>
+              </w:rPr>
+              <w:t xml:space="preserve">.  My favorite element, besides Bismuth 83, is Technetium 43. Oh, the technical difficulties. Yes, I can be difficult sometimes. But I am trying to </w:t>
+            </w:r>
+            <w:r>
+              <w:rPr>
+                <w:rFonts w:ascii="Avenir Next" w:hAnsi="Avenir Next" w:cs="Avenir"/>
+                <w:spacing w:val="-4"/>
+                <w:sz w:val="22"/>
+                <w:szCs w:val="22"/>
+                <w:lang w:val="en-AU"/>
+              </w:rPr>
+              <w:t>realise</w:t>
+            </w:r>
+            <w:r>
+              <w:rPr>
+                <w:rFonts w:ascii="Avenir Next" w:hAnsi="Avenir Next" w:cs="Avenir"/>
+                <w:spacing w:val="-4"/>
+                <w:sz w:val="22"/>
+                <w:szCs w:val="22"/>
+              </w:rPr>
+              <w:t xml:space="preserve"> it more these days.</w:t>
+            </w:r>
+          </w:p>
+          <w:p>
+            <w:pPr>
+              <w:pStyle w:val="BasicParagraph"/>
+              <w:suppressAutoHyphens/>
+              <w:rPr>
+                <w:rFonts w:ascii="Avenir Next" w:hAnsi="Avenir Next" w:cs="Avenir"/>
+                <w:spacing w:val="-4"/>
+                <w:sz w:val="22"/>
+                <w:szCs w:val="22"/>
+              </w:rPr>
+            </w:pPr>
+          </w:p>
+          <w:p>
+            <w:pPr>
+              <w:pStyle w:val="BasicParagraph"/>
+              <w:suppressAutoHyphens/>
+              <w:rPr>
+                <w:rFonts w:ascii="Avenir Next" w:hAnsi="Avenir Next" w:cs="Avenir"/>
+                <w:spacing w:val="-4"/>
+                <w:sz w:val="22"/>
+                <w:szCs w:val="22"/>
+              </w:rPr>
+            </w:pPr>
+            <w:r>
+              <w:rPr>
+                <w:rFonts w:ascii="Avenir Next" w:hAnsi="Avenir Next" w:cs="Avenir"/>
+                <w:spacing w:val="-4"/>
+                <w:sz w:val="22"/>
+                <w:szCs w:val="22"/>
+              </w:rPr>
+              <w:t xml:space="preserve">If it hasn’t stopped me to want to complain about it to someone, then the technical issue probably was simply part of everyday routine. So, probably heaps, but I can’t think of any at the top of my head. </w:t>
+            </w:r>
           </w:p>
         </w:tc>
       </w:tr>
@@ -2175,6 +2413,433 @@
                 <w:szCs w:val="22"/>
               </w:rPr>
             </w:pPr>
+            <w:r>
+              <w:rPr>
+                <w:rFonts w:ascii="Avenir Next" w:hAnsi="Avenir Next" w:cs="Avenir"/>
+                <w:spacing w:val="-4"/>
+                <w:sz w:val="22"/>
+                <w:szCs w:val="22"/>
+              </w:rPr>
+              <w:t>Oh god. The previous question asks if I had difficulties, and just like the stubborn mother-in-law, has already decided what I do and don’t have, as well as what I am and am not, and what has happened because it happened to her so it obviously must be the exact same for me.</w:t>
+            </w:r>
+          </w:p>
+          <w:p>
+            <w:pPr>
+              <w:pStyle w:val="BasicParagraph"/>
+              <w:suppressAutoHyphens/>
+              <w:rPr>
+                <w:rFonts w:ascii="Avenir Next" w:hAnsi="Avenir Next" w:cs="Avenir"/>
+                <w:spacing w:val="-4"/>
+                <w:sz w:val="22"/>
+                <w:szCs w:val="22"/>
+              </w:rPr>
+            </w:pPr>
+            <w:r>
+              <w:rPr>
+                <w:rFonts w:ascii="Avenir Next" w:hAnsi="Avenir Next" w:cs="Avenir"/>
+                <w:spacing w:val="-4"/>
+                <w:sz w:val="22"/>
+                <w:szCs w:val="22"/>
+              </w:rPr>
+              <w:t xml:space="preserve">I </w:t>
+            </w:r>
+            <w:proofErr w:type="gramStart"/>
+            <w:r>
+              <w:rPr>
+                <w:rFonts w:ascii="Avenir Next" w:hAnsi="Avenir Next" w:cs="Avenir"/>
+                <w:spacing w:val="-4"/>
+                <w:sz w:val="22"/>
+                <w:szCs w:val="22"/>
+              </w:rPr>
+              <w:t>actually don’t</w:t>
+            </w:r>
+            <w:proofErr w:type="gramEnd"/>
+            <w:r>
+              <w:rPr>
+                <w:rFonts w:ascii="Avenir Next" w:hAnsi="Avenir Next" w:cs="Avenir"/>
+                <w:spacing w:val="-4"/>
+                <w:sz w:val="22"/>
+                <w:szCs w:val="22"/>
+              </w:rPr>
+              <w:t xml:space="preserve"> have a mother-in-law. Don’t ask me why. But I’ve heard some stories. The technicalities involved in the title of mother and the entitlement of unconditional love and respect seem like they need a bit of grounding and reevaluation. And because of this, I think it is technically difficult to overcome, requiring technique in diplomacy and navigating social contexts.</w:t>
+            </w:r>
+          </w:p>
+          <w:p>
+            <w:pPr>
+              <w:pStyle w:val="BasicParagraph"/>
+              <w:suppressAutoHyphens/>
+              <w:rPr>
+                <w:rFonts w:ascii="Avenir Next" w:hAnsi="Avenir Next" w:cs="Avenir"/>
+                <w:spacing w:val="-4"/>
+                <w:sz w:val="22"/>
+                <w:szCs w:val="22"/>
+              </w:rPr>
+            </w:pPr>
+          </w:p>
+          <w:p>
+            <w:pPr>
+              <w:pStyle w:val="BasicParagraph"/>
+              <w:suppressAutoHyphens/>
+              <w:rPr>
+                <w:rFonts w:ascii="Avenir Next" w:hAnsi="Avenir Next" w:cs="Avenir"/>
+                <w:spacing w:val="-4"/>
+                <w:sz w:val="22"/>
+                <w:szCs w:val="22"/>
+              </w:rPr>
+            </w:pPr>
+            <w:proofErr w:type="gramStart"/>
+            <w:r>
+              <w:rPr>
+                <w:rFonts w:ascii="Avenir Next" w:hAnsi="Avenir Next" w:cs="Avenir"/>
+                <w:spacing w:val="-4"/>
+                <w:sz w:val="22"/>
+                <w:szCs w:val="22"/>
+              </w:rPr>
+              <w:t>Oh</w:t>
+            </w:r>
+            <w:proofErr w:type="gramEnd"/>
+            <w:r>
+              <w:rPr>
+                <w:rFonts w:ascii="Avenir Next" w:hAnsi="Avenir Next" w:cs="Avenir"/>
+                <w:spacing w:val="-4"/>
+                <w:sz w:val="22"/>
+                <w:szCs w:val="22"/>
+              </w:rPr>
+              <w:t xml:space="preserve"> you mean </w:t>
+            </w:r>
+            <w:proofErr w:type="spellStart"/>
+            <w:r>
+              <w:rPr>
+                <w:rFonts w:ascii="Avenir Next" w:hAnsi="Avenir Next" w:cs="Avenir"/>
+                <w:spacing w:val="-4"/>
+                <w:sz w:val="22"/>
+                <w:szCs w:val="22"/>
+              </w:rPr>
+              <w:t>teknology</w:t>
+            </w:r>
+            <w:proofErr w:type="spellEnd"/>
+            <w:r>
+              <w:rPr>
+                <w:rFonts w:ascii="Avenir Next" w:hAnsi="Avenir Next" w:cs="Avenir"/>
+                <w:spacing w:val="-4"/>
+                <w:sz w:val="22"/>
+                <w:szCs w:val="22"/>
+              </w:rPr>
+              <w:t xml:space="preserve"> ones. Honestly, ChatGPT has been </w:t>
+            </w:r>
+            <w:proofErr w:type="gramStart"/>
+            <w:r>
+              <w:rPr>
+                <w:rFonts w:ascii="Avenir Next" w:hAnsi="Avenir Next" w:cs="Avenir"/>
+                <w:spacing w:val="-4"/>
+                <w:sz w:val="22"/>
+                <w:szCs w:val="22"/>
+              </w:rPr>
+              <w:t>really useful</w:t>
+            </w:r>
+            <w:proofErr w:type="gramEnd"/>
+            <w:r>
+              <w:rPr>
+                <w:rFonts w:ascii="Avenir Next" w:hAnsi="Avenir Next" w:cs="Avenir"/>
+                <w:spacing w:val="-4"/>
+                <w:sz w:val="22"/>
+                <w:szCs w:val="22"/>
+              </w:rPr>
+              <w:t xml:space="preserve"> for finding and providing the right nuanced help when I was learning Blender. So,</w:t>
+            </w:r>
+          </w:p>
+          <w:p>
+            <w:pPr>
+              <w:pStyle w:val="BasicParagraph"/>
+              <w:suppressAutoHyphens/>
+              <w:rPr>
+                <w:rFonts w:ascii="Avenir Next" w:hAnsi="Avenir Next" w:cs="Avenir"/>
+                <w:spacing w:val="-4"/>
+                <w:sz w:val="22"/>
+                <w:szCs w:val="22"/>
+              </w:rPr>
+            </w:pPr>
+          </w:p>
+          <w:p>
+            <w:pPr>
+              <w:pStyle w:val="BasicParagraph"/>
+              <w:suppressAutoHyphens/>
+              <w:jc w:val="center"/>
+              <w:rPr>
+                <w:rFonts w:ascii="Papyrus" w:hAnsi="Papyrus" w:cs="Futura Medium"/>
+                <w:spacing w:val="-4"/>
+                <w:sz w:val="72"/>
+                <w:szCs w:val="72"/>
+              </w:rPr>
+            </w:pPr>
+            <w:r>
+              <w:rPr>
+                <w:rFonts w:ascii="Papyrus" w:hAnsi="Papyrus" w:cs="Futura Medium"/>
+                <w:spacing w:val="-4"/>
+                <w:sz w:val="72"/>
+                <w:szCs w:val="72"/>
+              </w:rPr>
+              <w:t>Modern Technical Troubleshooting</w:t>
+            </w:r>
+          </w:p>
+          <w:tbl>
+            <w:tblPr>
+              <w:tblStyle w:val="TableGrid"/>
+              <w:tblW w:w="0" w:type="auto"/>
+              <w:tblLook w:val="04A0" w:firstRow="1" w:lastRow="0" w:firstColumn="1" w:lastColumn="0" w:noHBand="0" w:noVBand="1"/>
+            </w:tblPr>
+            <w:tblGrid>
+              <w:gridCol w:w="3791"/>
+              <w:gridCol w:w="3791"/>
+              <w:gridCol w:w="3791"/>
+              <w:gridCol w:w="3791"/>
+            </w:tblGrid>
+            <w:tr>
+              <w:trPr>
+                <w:trHeight w:val="1556"/>
+              </w:trPr>
+              <w:tc>
+                <w:tcPr>
+                  <w:tcW w:w="3791" w:type="dxa"/>
+                </w:tcPr>
+                <w:p>
+                  <w:pPr>
+                    <w:pStyle w:val="BasicParagraph"/>
+                    <w:suppressAutoHyphens/>
+                    <w:rPr>
+                      <w:rFonts w:ascii="DIN Condensed" w:hAnsi="DIN Condensed" w:cs="Avenir"/>
+                      <w:spacing w:val="-4"/>
+                      <w:sz w:val="72"/>
+                      <w:szCs w:val="72"/>
+                    </w:rPr>
+                  </w:pPr>
+                  <w:r>
+                    <w:rPr>
+                      <w:rFonts w:ascii="DIN Condensed" w:hAnsi="DIN Condensed" w:cs="Avenir"/>
+                      <w:spacing w:val="-4"/>
+                      <w:sz w:val="72"/>
+                      <w:szCs w:val="72"/>
+                    </w:rPr>
+                    <w:t>Step 1</w:t>
+                  </w:r>
+                </w:p>
+                <w:p>
+                  <w:pPr>
+                    <w:pStyle w:val="BasicParagraph"/>
+                    <w:suppressAutoHyphens/>
+                    <w:rPr>
+                      <w:rFonts w:ascii="Comic Sans MS" w:hAnsi="Comic Sans MS" w:cs="Avenir"/>
+                      <w:spacing w:val="-4"/>
+                    </w:rPr>
+                  </w:pPr>
+                  <w:r>
+                    <w:rPr>
+                      <w:rFonts w:ascii="Comic Sans MS" w:hAnsi="Comic Sans MS" w:cs="Avenir"/>
+                      <w:spacing w:val="-4"/>
+                    </w:rPr>
+                    <w:t>Prepare a question.</w:t>
+                  </w:r>
+                </w:p>
+                <w:p>
+                  <w:pPr>
+                    <w:pStyle w:val="BasicParagraph"/>
+                    <w:suppressAutoHyphens/>
+                    <w:rPr>
+                      <w:rFonts w:ascii="DIN Condensed" w:hAnsi="DIN Condensed" w:cs="Avenir"/>
+                      <w:spacing w:val="-4"/>
+                      <w:sz w:val="48"/>
+                      <w:szCs w:val="48"/>
+                    </w:rPr>
+                  </w:pPr>
+                </w:p>
+              </w:tc>
+              <w:tc>
+                <w:tcPr>
+                  <w:tcW w:w="3791" w:type="dxa"/>
+                </w:tcPr>
+                <w:p>
+                  <w:pPr>
+                    <w:pStyle w:val="BasicParagraph"/>
+                    <w:suppressAutoHyphens/>
+                    <w:rPr>
+                      <w:rFonts w:ascii="DIN Condensed" w:hAnsi="DIN Condensed" w:cs="Avenir"/>
+                      <w:spacing w:val="-4"/>
+                      <w:sz w:val="72"/>
+                      <w:szCs w:val="72"/>
+                    </w:rPr>
+                  </w:pPr>
+                  <w:r>
+                    <w:rPr>
+                      <w:rFonts w:ascii="DIN Condensed" w:hAnsi="DIN Condensed" w:cs="Avenir"/>
+                      <w:spacing w:val="-4"/>
+                      <w:sz w:val="72"/>
+                      <w:szCs w:val="72"/>
+                    </w:rPr>
+                    <w:t>Step 2</w:t>
+                  </w:r>
+                </w:p>
+                <w:p>
+                  <w:pPr>
+                    <w:pStyle w:val="BasicParagraph"/>
+                    <w:suppressAutoHyphens/>
+                    <w:rPr>
+                      <w:rFonts w:ascii="Comic Sans MS" w:hAnsi="Comic Sans MS" w:cstheme="minorHAnsi"/>
+                      <w:spacing w:val="-4"/>
+                      <w:sz w:val="22"/>
+                      <w:szCs w:val="22"/>
+                    </w:rPr>
+                  </w:pPr>
+                  <w:r>
+                    <w:rPr>
+                      <w:rFonts w:ascii="Comic Sans MS" w:hAnsi="Comic Sans MS" w:cstheme="minorHAnsi"/>
+                      <w:spacing w:val="-4"/>
+                      <w:sz w:val="22"/>
+                      <w:szCs w:val="22"/>
+                    </w:rPr>
+                    <w:t>Input question to ChatGPT</w:t>
+                  </w:r>
+                </w:p>
+                <w:p>
+                  <w:pPr>
+                    <w:pStyle w:val="BasicParagraph"/>
+                    <w:suppressAutoHyphens/>
+                    <w:rPr>
+                      <w:rFonts w:ascii="DIN Condensed" w:hAnsi="DIN Condensed" w:cs="Avenir"/>
+                      <w:spacing w:val="-4"/>
+                      <w:sz w:val="48"/>
+                      <w:szCs w:val="48"/>
+                    </w:rPr>
+                  </w:pPr>
+                </w:p>
+              </w:tc>
+              <w:tc>
+                <w:tcPr>
+                  <w:tcW w:w="3791" w:type="dxa"/>
+                </w:tcPr>
+                <w:p>
+                  <w:pPr>
+                    <w:pStyle w:val="BasicParagraph"/>
+                    <w:suppressAutoHyphens/>
+                    <w:rPr>
+                      <w:rFonts w:ascii="DIN Condensed" w:hAnsi="DIN Condensed" w:cs="Avenir"/>
+                      <w:spacing w:val="-4"/>
+                      <w:sz w:val="72"/>
+                      <w:szCs w:val="72"/>
+                    </w:rPr>
+                  </w:pPr>
+                  <w:r>
+                    <w:rPr>
+                      <w:rFonts w:ascii="DIN Condensed" w:hAnsi="DIN Condensed" w:cs="Avenir"/>
+                      <w:spacing w:val="-4"/>
+                      <w:sz w:val="72"/>
+                      <w:szCs w:val="72"/>
+                    </w:rPr>
+                    <w:t>Step 3</w:t>
+                  </w:r>
+                </w:p>
+                <w:p>
+                  <w:pPr>
+                    <w:pStyle w:val="BasicParagraph"/>
+                    <w:suppressAutoHyphens/>
+                    <w:rPr>
+                      <w:rFonts w:ascii="Comic Sans MS" w:hAnsi="Comic Sans MS" w:cs="Avenir"/>
+                      <w:spacing w:val="-4"/>
+                      <w:sz w:val="22"/>
+                      <w:szCs w:val="22"/>
+                    </w:rPr>
+                  </w:pPr>
+                  <w:r>
+                    <w:rPr>
+                      <w:rFonts w:ascii="Comic Sans MS" w:hAnsi="Comic Sans MS" w:cs="Avenir"/>
+                      <w:spacing w:val="-4"/>
+                      <w:sz w:val="22"/>
+                      <w:szCs w:val="22"/>
+                    </w:rPr>
+                    <w:t>Try recommendations</w:t>
+                  </w:r>
+                </w:p>
+                <w:p>
+                  <w:pPr>
+                    <w:pStyle w:val="BasicParagraph"/>
+                    <w:suppressAutoHyphens/>
+                    <w:rPr>
+                      <w:rFonts w:ascii="DIN Condensed" w:hAnsi="DIN Condensed" w:cs="Avenir"/>
+                      <w:spacing w:val="-4"/>
+                      <w:sz w:val="48"/>
+                      <w:szCs w:val="48"/>
+                    </w:rPr>
+                  </w:pPr>
+                </w:p>
+              </w:tc>
+              <w:tc>
+                <w:tcPr>
+                  <w:tcW w:w="3791" w:type="dxa"/>
+                </w:tcPr>
+                <w:p>
+                  <w:pPr>
+                    <w:pStyle w:val="BasicParagraph"/>
+                    <w:suppressAutoHyphens/>
+                    <w:rPr>
+                      <w:rFonts w:ascii="DIN Condensed" w:hAnsi="DIN Condensed" w:cs="Avenir"/>
+                      <w:spacing w:val="-4"/>
+                      <w:sz w:val="72"/>
+                      <w:szCs w:val="72"/>
+                    </w:rPr>
+                  </w:pPr>
+                  <w:r>
+                    <w:rPr>
+                      <w:rFonts w:ascii="DIN Condensed" w:hAnsi="DIN Condensed" w:cs="Avenir"/>
+                      <w:spacing w:val="-4"/>
+                      <w:sz w:val="72"/>
+                      <w:szCs w:val="72"/>
+                    </w:rPr>
+                    <w:t>Step 4</w:t>
+                  </w:r>
+                </w:p>
+                <w:p>
+                  <w:pPr>
+                    <w:pStyle w:val="BasicParagraph"/>
+                    <w:suppressAutoHyphens/>
+                    <w:rPr>
+                      <w:rFonts w:ascii="Comic Sans MS" w:hAnsi="Comic Sans MS" w:cs="Avenir"/>
+                      <w:spacing w:val="-4"/>
+                      <w:sz w:val="48"/>
+                      <w:szCs w:val="48"/>
+                    </w:rPr>
+                  </w:pPr>
+                  <w:r>
+                    <w:rPr>
+                      <w:rFonts w:ascii="Comic Sans MS" w:hAnsi="Comic Sans MS" w:cs="Avenir"/>
+                      <w:spacing w:val="-4"/>
+                      <w:sz w:val="22"/>
+                      <w:szCs w:val="22"/>
+                    </w:rPr>
+                    <w:t>Repeat</w:t>
+                  </w:r>
+                </w:p>
+              </w:tc>
+            </w:tr>
+          </w:tbl>
+          <w:p>
+            <w:pPr>
+              <w:pStyle w:val="BasicParagraph"/>
+              <w:suppressAutoHyphens/>
+              <w:rPr>
+                <w:rFonts w:ascii="Avenir Next" w:hAnsi="Avenir Next" w:cs="Avenir"/>
+                <w:spacing w:val="-4"/>
+                <w:sz w:val="22"/>
+                <w:szCs w:val="22"/>
+              </w:rPr>
+            </w:pPr>
+            <w:r>
+              <w:rPr>
+                <w:rFonts w:ascii="Avenir Next" w:hAnsi="Avenir Next" w:cs="Avenir"/>
+                <w:spacing w:val="-4"/>
+                <w:sz w:val="22"/>
+                <w:szCs w:val="22"/>
+              </w:rPr>
+              <w:t xml:space="preserve">Look, I used a typography. I never thought I’d get the chance to use papyrus and comic sans in the same context. I feel so complete and whole. </w:t>
+            </w:r>
           </w:p>
         </w:tc>
       </w:tr>
@@ -2288,6 +2953,15 @@
                 <w:szCs w:val="22"/>
               </w:rPr>
             </w:pPr>
+            <w:r>
+              <w:rPr>
+                <w:rFonts w:ascii="Avenir Next" w:hAnsi="Avenir Next" w:cs="Avenir"/>
+                <w:spacing w:val="-4"/>
+                <w:sz w:val="22"/>
+                <w:szCs w:val="22"/>
+              </w:rPr>
+              <w:t>I used to have trouble writing, expressing, showing emotion, feeling, wanting, believing. I had social challenges which prevented me from submitting these assignments which is why they need to go through PASS. Because I more time than expected to get back on my feet and into society again after many years of basically locking myself in to avoid the unbearable noise of what’s out there (which is no longer there out here now).</w:t>
+            </w:r>
           </w:p>
         </w:tc>
       </w:tr>
@@ -2387,6 +3061,27 @@
               <w:t>Design #1</w:t>
             </w:r>
           </w:p>
+          <w:p>
+            <w:pPr>
+              <w:pStyle w:val="BasicParagraph"/>
+              <w:suppressAutoHyphens/>
+              <w:rPr>
+                <w:rFonts w:ascii="Avenir Next" w:hAnsi="Avenir Next" w:cs="Avenir"/>
+                <w:spacing w:val="-4"/>
+                <w:sz w:val="22"/>
+                <w:szCs w:val="22"/>
+              </w:rPr>
+            </w:pPr>
+            <w:r>
+              <w:rPr>
+                <w:rFonts w:ascii="Avenir Next" w:hAnsi="Avenir Next" w:cs="Avenir"/>
+                <w:spacing w:val="-4"/>
+                <w:sz w:val="22"/>
+                <w:szCs w:val="22"/>
+              </w:rPr>
+              <w:t>Woof Shirt</w:t>
+            </w:r>
+          </w:p>
         </w:tc>
         <w:tc>
           <w:tcPr>
@@ -2403,6 +3098,35 @@
                 <w:szCs w:val="22"/>
               </w:rPr>
             </w:pPr>
+            <w:r>
+              <w:rPr>
+                <w:rFonts w:ascii="Avenir Next" w:hAnsi="Avenir Next" w:cs="Avenir"/>
+                <w:spacing w:val="-4"/>
+                <w:sz w:val="22"/>
+                <w:szCs w:val="22"/>
+              </w:rPr>
+              <w:t xml:space="preserve">The underlying aesthetic is inspired by Bismuth 83. The geometric leviathan created by the re-crystallization of the element is synergistic with the symbolic line patterns in hieroglyphs. It defines the repeating pattern, though itself is not really a copy paste. The simplicity of the line elements adds a sense of distillation and fundamental essence. The hint slight use of </w:t>
+            </w:r>
+            <w:proofErr w:type="spellStart"/>
+            <w:r>
+              <w:rPr>
+                <w:rFonts w:ascii="Avenir Next" w:hAnsi="Avenir Next" w:cs="Avenir"/>
+                <w:spacing w:val="-4"/>
+                <w:sz w:val="22"/>
+                <w:szCs w:val="22"/>
+              </w:rPr>
+              <w:t>colour</w:t>
+            </w:r>
+            <w:proofErr w:type="spellEnd"/>
+            <w:r>
+              <w:rPr>
+                <w:rFonts w:ascii="Avenir Next" w:hAnsi="Avenir Next" w:cs="Avenir"/>
+                <w:spacing w:val="-4"/>
+                <w:sz w:val="22"/>
+                <w:szCs w:val="22"/>
+              </w:rPr>
+              <w:t xml:space="preserve"> draws the focus to the story instead of the atmosphere. The woof text uses typography to convey seriously powerful, yet playful.  </w:t>
+            </w:r>
           </w:p>
         </w:tc>
       </w:tr>
@@ -2435,6 +3159,27 @@
               <w:t>Design #2</w:t>
             </w:r>
           </w:p>
+          <w:p>
+            <w:pPr>
+              <w:pStyle w:val="BasicParagraph"/>
+              <w:suppressAutoHyphens/>
+              <w:rPr>
+                <w:rFonts w:ascii="Avenir Next" w:hAnsi="Avenir Next" w:cs="Avenir"/>
+                <w:spacing w:val="-4"/>
+                <w:sz w:val="22"/>
+                <w:szCs w:val="22"/>
+              </w:rPr>
+            </w:pPr>
+            <w:r>
+              <w:rPr>
+                <w:rFonts w:ascii="Avenir Next" w:hAnsi="Avenir Next" w:cs="Avenir"/>
+                <w:spacing w:val="-4"/>
+                <w:sz w:val="22"/>
+                <w:szCs w:val="22"/>
+              </w:rPr>
+              <w:t>Sleepy Pharoh pillow/cushion case</w:t>
+            </w:r>
+          </w:p>
         </w:tc>
         <w:tc>
           <w:tcPr>
@@ -2451,6 +3196,75 @@
                 <w:szCs w:val="22"/>
               </w:rPr>
             </w:pPr>
+            <w:r>
+              <w:rPr>
+                <w:rFonts w:ascii="Avenir Next" w:hAnsi="Avenir Next" w:cs="Avenir"/>
+                <w:spacing w:val="-4"/>
+                <w:sz w:val="22"/>
+                <w:szCs w:val="22"/>
+              </w:rPr>
+              <w:t xml:space="preserve">I was on the train, and at about </w:t>
+            </w:r>
+            <w:proofErr w:type="spellStart"/>
+            <w:r>
+              <w:rPr>
+                <w:rFonts w:ascii="Avenir Next" w:hAnsi="Avenir Next" w:cs="Avenir"/>
+                <w:spacing w:val="-4"/>
+                <w:sz w:val="22"/>
+                <w:szCs w:val="22"/>
+              </w:rPr>
+              <w:t>merrylands</w:t>
+            </w:r>
+            <w:proofErr w:type="spellEnd"/>
+            <w:r>
+              <w:rPr>
+                <w:rFonts w:ascii="Avenir Next" w:hAnsi="Avenir Next" w:cs="Avenir"/>
+                <w:spacing w:val="-4"/>
+                <w:sz w:val="22"/>
+                <w:szCs w:val="22"/>
+              </w:rPr>
+              <w:t xml:space="preserve"> (</w:t>
+            </w:r>
+            <w:proofErr w:type="spellStart"/>
+            <w:r>
+              <w:rPr>
+                <w:rFonts w:ascii="Avenir Next" w:hAnsi="Avenir Next" w:cs="Avenir"/>
+                <w:spacing w:val="-4"/>
+                <w:sz w:val="22"/>
+                <w:szCs w:val="22"/>
+              </w:rPr>
+              <w:t>nsw</w:t>
+            </w:r>
+            <w:proofErr w:type="spellEnd"/>
+            <w:r>
+              <w:rPr>
+                <w:rFonts w:ascii="Avenir Next" w:hAnsi="Avenir Next" w:cs="Avenir"/>
+                <w:spacing w:val="-4"/>
+                <w:sz w:val="22"/>
+                <w:szCs w:val="22"/>
+              </w:rPr>
+              <w:t xml:space="preserve">), I was looking out the window taking in the scenery of unmanicured grass within the fenced off boundaries of the train tracks. I then notice a bed mattress company with a pharaoh as its logo. </w:t>
+            </w:r>
+            <w:proofErr w:type="gramStart"/>
+            <w:r>
+              <w:rPr>
+                <w:rFonts w:ascii="DIN Condensed" w:hAnsi="DIN Condensed" w:cs="Avenir"/>
+                <w:spacing w:val="-4"/>
+                <w:sz w:val="22"/>
+                <w:szCs w:val="22"/>
+              </w:rPr>
+              <w:t>Ping!.</w:t>
+            </w:r>
+            <w:proofErr w:type="gramEnd"/>
+            <w:r>
+              <w:rPr>
+                <w:rFonts w:ascii="Avenir Next" w:hAnsi="Avenir Next" w:cs="Avenir"/>
+                <w:spacing w:val="-4"/>
+                <w:sz w:val="22"/>
+                <w:szCs w:val="22"/>
+              </w:rPr>
+              <w:t xml:space="preserve"> Concept number 2, acquired. </w:t>
+            </w:r>
           </w:p>
         </w:tc>
       </w:tr>
@@ -2592,6 +3406,143 @@
                 <w:szCs w:val="22"/>
               </w:rPr>
             </w:pPr>
+            <w:r>
+              <w:rPr>
+                <w:rFonts w:ascii="Avenir Next" w:hAnsi="Avenir Next" w:cs="Avenir"/>
+                <w:spacing w:val="-4"/>
+                <w:sz w:val="22"/>
+                <w:szCs w:val="22"/>
+              </w:rPr>
+              <w:t>I have an Egyptian theme. And I just realized how much more relevant the use of Papyrus is. Anyways.</w:t>
+            </w:r>
+          </w:p>
+          <w:p>
+            <w:pPr>
+              <w:pStyle w:val="BasicParagraph"/>
+              <w:suppressAutoHyphens/>
+              <w:rPr>
+                <w:rFonts w:ascii="Avenir Next" w:hAnsi="Avenir Next" w:cs="Avenir"/>
+                <w:spacing w:val="-4"/>
+                <w:sz w:val="22"/>
+                <w:szCs w:val="22"/>
+              </w:rPr>
+            </w:pPr>
+          </w:p>
+          <w:p>
+            <w:pPr>
+              <w:pStyle w:val="BasicParagraph"/>
+              <w:suppressAutoHyphens/>
+              <w:rPr>
+                <w:rFonts w:ascii="Avenir Next" w:hAnsi="Avenir Next" w:cs="Avenir"/>
+                <w:spacing w:val="-4"/>
+                <w:sz w:val="22"/>
+                <w:szCs w:val="22"/>
+              </w:rPr>
+            </w:pPr>
+            <w:r>
+              <w:rPr>
+                <w:rFonts w:ascii="Avenir Next" w:hAnsi="Avenir Next" w:cs="Avenir"/>
+                <w:spacing w:val="-4"/>
+                <w:sz w:val="22"/>
+                <w:szCs w:val="22"/>
+              </w:rPr>
+              <w:t xml:space="preserve">I don’t know about you, but I always found the archaeological aspect of these historical mysteries to be a bit too serious, especially in documentaries. I mean, that’s the nature of discovery and the scene and setting demands that. But most people who visit museums would probably also have a childlike sense of awe, discovery and wonder. I don’t go to museums, so I’m not sure if it’s the children dragging the adults or the other way around. I suspect it to be both. But ultimately, it’s about taking home that sense of play and wonder with you, and for only just </w:t>
+            </w:r>
+            <w:r>
+              <w:rPr>
+                <w:rFonts w:ascii="Gill Sans Ultra Bold" w:hAnsi="Gill Sans Ultra Bold" w:cs="Avenir"/>
+                <w:b/>
+                <w:bCs/>
+                <w:spacing w:val="-4"/>
+                <w:sz w:val="22"/>
+                <w:szCs w:val="22"/>
+              </w:rPr>
+              <w:t>$39.99</w:t>
+            </w:r>
+            <w:r>
+              <w:rPr>
+                <w:rFonts w:ascii="Avenir Next" w:hAnsi="Avenir Next" w:cs="Avenir"/>
+                <w:spacing w:val="-4"/>
+                <w:sz w:val="22"/>
+                <w:szCs w:val="22"/>
+              </w:rPr>
+              <w:t>, you can bring that energy home with you.</w:t>
+            </w:r>
+          </w:p>
+          <w:p>
+            <w:pPr>
+              <w:pStyle w:val="BasicParagraph"/>
+              <w:suppressAutoHyphens/>
+              <w:rPr>
+                <w:rFonts w:ascii="Avenir Next" w:hAnsi="Avenir Next" w:cs="Avenir"/>
+                <w:spacing w:val="-4"/>
+                <w:sz w:val="22"/>
+                <w:szCs w:val="22"/>
+              </w:rPr>
+            </w:pPr>
+          </w:p>
+          <w:p>
+            <w:pPr>
+              <w:pStyle w:val="BasicParagraph"/>
+              <w:suppressAutoHyphens/>
+              <w:rPr>
+                <w:rFonts w:ascii="Avenir Next" w:hAnsi="Avenir Next" w:cs="Avenir"/>
+                <w:spacing w:val="-4"/>
+                <w:sz w:val="22"/>
+                <w:szCs w:val="22"/>
+              </w:rPr>
+            </w:pPr>
+            <w:r>
+              <w:rPr>
+                <w:rFonts w:ascii="Avenir Next" w:hAnsi="Avenir Next" w:cs="Avenir"/>
+                <w:spacing w:val="-4"/>
+                <w:sz w:val="22"/>
+                <w:szCs w:val="22"/>
+              </w:rPr>
+              <w:t xml:space="preserve">I also like to remind myself that everyone is human, which currently manifests as the permission to be a child again. The artwork in these designs </w:t>
+            </w:r>
+            <w:proofErr w:type="gramStart"/>
+            <w:r>
+              <w:rPr>
+                <w:rFonts w:ascii="Avenir Next" w:hAnsi="Avenir Next" w:cs="Avenir"/>
+                <w:spacing w:val="-4"/>
+                <w:sz w:val="22"/>
+                <w:szCs w:val="22"/>
+              </w:rPr>
+              <w:t>are</w:t>
+            </w:r>
+            <w:proofErr w:type="gramEnd"/>
+            <w:r>
+              <w:rPr>
+                <w:rFonts w:ascii="Avenir Next" w:hAnsi="Avenir Next" w:cs="Avenir"/>
+                <w:spacing w:val="-4"/>
+                <w:sz w:val="22"/>
+                <w:szCs w:val="22"/>
+              </w:rPr>
+              <w:t xml:space="preserve"> effectively trying to communicate without taking away the seriousness and mystery.</w:t>
+            </w:r>
+          </w:p>
+          <w:p>
+            <w:pPr>
+              <w:pStyle w:val="BasicParagraph"/>
+              <w:suppressAutoHyphens/>
+              <w:rPr>
+                <w:rFonts w:ascii="Avenir Next" w:hAnsi="Avenir Next" w:cs="Avenir"/>
+                <w:spacing w:val="-4"/>
+                <w:sz w:val="22"/>
+                <w:szCs w:val="22"/>
+              </w:rPr>
+            </w:pPr>
+            <w:r>
+              <w:rPr>
+                <w:rFonts w:ascii="Avenir Next" w:hAnsi="Avenir Next" w:cs="Avenir"/>
+                <w:spacing w:val="-4"/>
+                <w:sz w:val="22"/>
+                <w:szCs w:val="22"/>
+              </w:rPr>
+              <w:lastRenderedPageBreak/>
+              <w:t>I wanted to add a refreshing perspective to the exhibit while respecting the mysterious awe it elicits in us. I tried to do this by providing a new way to love the discoveries we have made and continue to keep the interest alive for generations to come, well at least for the next generation.</w:t>
+            </w:r>
           </w:p>
         </w:tc>
       </w:tr>
@@ -2643,7 +3594,6 @@
           <w:szCs w:val="22"/>
           <w:lang w:val="en-AU"/>
         </w:rPr>
-        <w:lastRenderedPageBreak/>
         <w:t xml:space="preserve">List at least one (1) opportunity for </w:t>
       </w:r>
       <w:r>
@@ -2744,7 +3694,7 @@
 </file>
 
 <file path=word/endnotes.xml><?xml version="1.0" encoding="utf-8"?>
-<w:endnotes xmlns:wpc="http://schemas.microsoft.com/office/word/2010/wordprocessingCanvas" xmlns:cx="http://schemas.microsoft.com/office/drawing/2014/chartex" xmlns:cx1="http://schemas.microsoft.com/office/drawing/2015/9/8/chartex" xmlns:cx2="http://schemas.microsoft.com/office/drawing/2015/10/21/chartex" xmlns:cx3="http://schemas.microsoft.com/office/drawing/2016/5/9/chartex" xmlns:cx4="http://schemas.microsoft.com/office/drawing/2016/5/10/chartex" xmlns:cx5="http://schemas.microsoft.com/office/drawing/2016/5/11/chartex" xmlns:cx6="http://schemas.microsoft.com/office/drawing/2016/5/12/chartex" xmlns:cx7="http://schemas.microsoft.com/office/drawing/2016/5/13/chartex" xmlns:cx8="http://schemas.microsoft.com/office/drawing/2016/5/14/chartex" xmlns:mc="http://schemas.openxmlformats.org/markup-compatibility/2006" xmlns:aink="http://schemas.microsoft.com/office/drawing/2016/ink" xmlns:am3d="http://schemas.microsoft.com/office/drawing/2017/model3d" xmlns:o="urn:schemas-microsoft-com:office:office" xmlns:r="http://schemas.openxmlformats.org/officeDocument/2006/relationships" xmlns:m="http://schemas.openxmlformats.org/officeDocument/2006/math" xmlns:v="urn:schemas-microsoft-com:vml" xmlns:wp14="http://schemas.microsoft.com/office/word/2010/wordprocessingDrawing" xmlns:wp="http://schemas.openxmlformats.org/drawingml/2006/wordprocessingDrawing" xmlns:w10="urn:schemas-microsoft-com:office:word" xmlns:w="http://schemas.openxmlformats.org/wordprocessingml/2006/main" xmlns:w14="http://schemas.microsoft.com/office/word/2010/wordml" xmlns:w15="http://schemas.microsoft.com/office/word/2012/wordml" xmlns:w16cex="http://schemas.microsoft.com/office/word/2018/wordml/cex" xmlns:w16cid="http://schemas.microsoft.com/office/word/2016/wordml/cid" xmlns:w16="http://schemas.microsoft.com/office/word/2018/wordml" xmlns:w16sdtdh="http://schemas.microsoft.com/office/word/2020/wordml/sdtdatahash" xmlns:w16se="http://schemas.microsoft.com/office/word/2015/wordml/symex" xmlns:wpg="http://schemas.microsoft.com/office/word/2010/wordprocessingGroup" xmlns:wpi="http://schemas.microsoft.com/office/word/2010/wordprocessingInk" xmlns:wne="http://schemas.microsoft.com/office/word/2006/wordml" xmlns:wps="http://schemas.microsoft.com/office/word/2010/wordprocessingShape" mc:Ignorable="w14 w15 w16se w16cid w16 w16cex w16sdtdh wp14">
+<w:endnotes xmlns:wpc="http://schemas.microsoft.com/office/word/2010/wordprocessingCanvas" xmlns:cx="http://schemas.microsoft.com/office/drawing/2014/chartex" xmlns:cx1="http://schemas.microsoft.com/office/drawing/2015/9/8/chartex" xmlns:cx2="http://schemas.microsoft.com/office/drawing/2015/10/21/chartex" xmlns:cx3="http://schemas.microsoft.com/office/drawing/2016/5/9/chartex" xmlns:cx4="http://schemas.microsoft.com/office/drawing/2016/5/10/chartex" xmlns:cx5="http://schemas.microsoft.com/office/drawing/2016/5/11/chartex" xmlns:cx6="http://schemas.microsoft.com/office/drawing/2016/5/12/chartex" xmlns:cx7="http://schemas.microsoft.com/office/drawing/2016/5/13/chartex" xmlns:cx8="http://schemas.microsoft.com/office/drawing/2016/5/14/chartex" xmlns:mc="http://schemas.openxmlformats.org/markup-compatibility/2006" xmlns:aink="http://schemas.microsoft.com/office/drawing/2016/ink" xmlns:am3d="http://schemas.microsoft.com/office/drawing/2017/model3d" xmlns:o="urn:schemas-microsoft-com:office:office" xmlns:oel="http://schemas.microsoft.com/office/2019/extlst" xmlns:r="http://schemas.openxmlformats.org/officeDocument/2006/relationships" xmlns:m="http://schemas.openxmlformats.org/officeDocument/2006/math" xmlns:v="urn:schemas-microsoft-com:vml" xmlns:wp14="http://schemas.microsoft.com/office/word/2010/wordprocessingDrawing" xmlns:wp="http://schemas.openxmlformats.org/drawingml/2006/wordprocessingDrawing" xmlns:w10="urn:schemas-microsoft-com:office:word" xmlns:w="http://schemas.openxmlformats.org/wordprocessingml/2006/main" xmlns:w14="http://schemas.microsoft.com/office/word/2010/wordml" xmlns:w15="http://schemas.microsoft.com/office/word/2012/wordml" xmlns:w16cex="http://schemas.microsoft.com/office/word/2018/wordml/cex" xmlns:w16cid="http://schemas.microsoft.com/office/word/2016/wordml/cid" xmlns:w16="http://schemas.microsoft.com/office/word/2018/wordml" xmlns:w16sdtdh="http://schemas.microsoft.com/office/word/2020/wordml/sdtdatahash" xmlns:w16se="http://schemas.microsoft.com/office/word/2015/wordml/symex" xmlns:wpg="http://schemas.microsoft.com/office/word/2010/wordprocessingGroup" xmlns:wpi="http://schemas.microsoft.com/office/word/2010/wordprocessingInk" xmlns:wne="http://schemas.microsoft.com/office/word/2006/wordml" xmlns:wps="http://schemas.microsoft.com/office/word/2010/wordprocessingShape" mc:Ignorable="w14 w15 w16se w16cid w16 w16cex w16sdtdh wp14">
   <w:endnote w:type="separator" w:id="-1">
     <w:p>
       <w:r>
@@ -2763,7 +3713,7 @@
 </file>
 
 <file path=word/footer1.xml><?xml version="1.0" encoding="utf-8"?>
-<w:ftr xmlns:wpc="http://schemas.microsoft.com/office/word/2010/wordprocessingCanvas" xmlns:cx="http://schemas.microsoft.com/office/drawing/2014/chartex" xmlns:cx1="http://schemas.microsoft.com/office/drawing/2015/9/8/chartex" xmlns:cx2="http://schemas.microsoft.com/office/drawing/2015/10/21/chartex" xmlns:cx3="http://schemas.microsoft.com/office/drawing/2016/5/9/chartex" xmlns:cx4="http://schemas.microsoft.com/office/drawing/2016/5/10/chartex" xmlns:cx5="http://schemas.microsoft.com/office/drawing/2016/5/11/chartex" xmlns:cx6="http://schemas.microsoft.com/office/drawing/2016/5/12/chartex" xmlns:cx7="http://schemas.microsoft.com/office/drawing/2016/5/13/chartex" xmlns:cx8="http://schemas.microsoft.com/office/drawing/2016/5/14/chartex" xmlns:mc="http://schemas.openxmlformats.org/markup-compatibility/2006" xmlns:aink="http://schemas.microsoft.com/office/drawing/2016/ink" xmlns:am3d="http://schemas.microsoft.com/office/drawing/2017/model3d" xmlns:o="urn:schemas-microsoft-com:office:office" xmlns:r="http://schemas.openxmlformats.org/officeDocument/2006/relationships" xmlns:m="http://schemas.openxmlformats.org/officeDocument/2006/math" xmlns:v="urn:schemas-microsoft-com:vml" xmlns:wp14="http://schemas.microsoft.com/office/word/2010/wordprocessingDrawing" xmlns:wp="http://schemas.openxmlformats.org/drawingml/2006/wordprocessingDrawing" xmlns:w10="urn:schemas-microsoft-com:office:word" xmlns:w="http://schemas.openxmlformats.org/wordprocessingml/2006/main" xmlns:w14="http://schemas.microsoft.com/office/word/2010/wordml" xmlns:w15="http://schemas.microsoft.com/office/word/2012/wordml" xmlns:w16cex="http://schemas.microsoft.com/office/word/2018/wordml/cex" xmlns:w16cid="http://schemas.microsoft.com/office/word/2016/wordml/cid" xmlns:w16="http://schemas.microsoft.com/office/word/2018/wordml" xmlns:w16sdtdh="http://schemas.microsoft.com/office/word/2020/wordml/sdtdatahash" xmlns:w16se="http://schemas.microsoft.com/office/word/2015/wordml/symex" xmlns:wpg="http://schemas.microsoft.com/office/word/2010/wordprocessingGroup" xmlns:wpi="http://schemas.microsoft.com/office/word/2010/wordprocessingInk" xmlns:wne="http://schemas.microsoft.com/office/word/2006/wordml" xmlns:wps="http://schemas.microsoft.com/office/word/2010/wordprocessingShape" mc:Ignorable="w14 w15 w16se w16cid w16 w16cex w16sdtdh wp14">
+<w:ftr xmlns:wpc="http://schemas.microsoft.com/office/word/2010/wordprocessingCanvas" xmlns:cx="http://schemas.microsoft.com/office/drawing/2014/chartex" xmlns:cx1="http://schemas.microsoft.com/office/drawing/2015/9/8/chartex" xmlns:cx2="http://schemas.microsoft.com/office/drawing/2015/10/21/chartex" xmlns:cx3="http://schemas.microsoft.com/office/drawing/2016/5/9/chartex" xmlns:cx4="http://schemas.microsoft.com/office/drawing/2016/5/10/chartex" xmlns:cx5="http://schemas.microsoft.com/office/drawing/2016/5/11/chartex" xmlns:cx6="http://schemas.microsoft.com/office/drawing/2016/5/12/chartex" xmlns:cx7="http://schemas.microsoft.com/office/drawing/2016/5/13/chartex" xmlns:cx8="http://schemas.microsoft.com/office/drawing/2016/5/14/chartex" xmlns:mc="http://schemas.openxmlformats.org/markup-compatibility/2006" xmlns:aink="http://schemas.microsoft.com/office/drawing/2016/ink" xmlns:am3d="http://schemas.microsoft.com/office/drawing/2017/model3d" xmlns:o="urn:schemas-microsoft-com:office:office" xmlns:oel="http://schemas.microsoft.com/office/2019/extlst" xmlns:r="http://schemas.openxmlformats.org/officeDocument/2006/relationships" xmlns:m="http://schemas.openxmlformats.org/officeDocument/2006/math" xmlns:v="urn:schemas-microsoft-com:vml" xmlns:wp14="http://schemas.microsoft.com/office/word/2010/wordprocessingDrawing" xmlns:wp="http://schemas.openxmlformats.org/drawingml/2006/wordprocessingDrawing" xmlns:w10="urn:schemas-microsoft-com:office:word" xmlns:w="http://schemas.openxmlformats.org/wordprocessingml/2006/main" xmlns:w14="http://schemas.microsoft.com/office/word/2010/wordml" xmlns:w15="http://schemas.microsoft.com/office/word/2012/wordml" xmlns:w16cex="http://schemas.microsoft.com/office/word/2018/wordml/cex" xmlns:w16cid="http://schemas.microsoft.com/office/word/2016/wordml/cid" xmlns:w16="http://schemas.microsoft.com/office/word/2018/wordml" xmlns:w16sdtdh="http://schemas.microsoft.com/office/word/2020/wordml/sdtdatahash" xmlns:w16se="http://schemas.microsoft.com/office/word/2015/wordml/symex" xmlns:wpg="http://schemas.microsoft.com/office/word/2010/wordprocessingGroup" xmlns:wpi="http://schemas.microsoft.com/office/word/2010/wordprocessingInk" xmlns:wne="http://schemas.microsoft.com/office/word/2006/wordml" xmlns:wps="http://schemas.microsoft.com/office/word/2010/wordprocessingShape" mc:Ignorable="w14 w15 w16se w16cid w16 w16cex w16sdtdh wp14">
   <w:p>
     <w:pPr>
       <w:pStyle w:val="Footer"/>
@@ -3062,7 +4012,7 @@
 </file>
 
 <file path=word/footnotes.xml><?xml version="1.0" encoding="utf-8"?>
-<w:footnotes xmlns:wpc="http://schemas.microsoft.com/office/word/2010/wordprocessingCanvas" xmlns:cx="http://schemas.microsoft.com/office/drawing/2014/chartex" xmlns:cx1="http://schemas.microsoft.com/office/drawing/2015/9/8/chartex" xmlns:cx2="http://schemas.microsoft.com/office/drawing/2015/10/21/chartex" xmlns:cx3="http://schemas.microsoft.com/office/drawing/2016/5/9/chartex" xmlns:cx4="http://schemas.microsoft.com/office/drawing/2016/5/10/chartex" xmlns:cx5="http://schemas.microsoft.com/office/drawing/2016/5/11/chartex" xmlns:cx6="http://schemas.microsoft.com/office/drawing/2016/5/12/chartex" xmlns:cx7="http://schemas.microsoft.com/office/drawing/2016/5/13/chartex" xmlns:cx8="http://schemas.microsoft.com/office/drawing/2016/5/14/chartex" xmlns:mc="http://schemas.openxmlformats.org/markup-compatibility/2006" xmlns:aink="http://schemas.microsoft.com/office/drawing/2016/ink" xmlns:am3d="http://schemas.microsoft.com/office/drawing/2017/model3d" xmlns:o="urn:schemas-microsoft-com:office:office" xmlns:r="http://schemas.openxmlformats.org/officeDocument/2006/relationships" xmlns:m="http://schemas.openxmlformats.org/officeDocument/2006/math" xmlns:v="urn:schemas-microsoft-com:vml" xmlns:wp14="http://schemas.microsoft.com/office/word/2010/wordprocessingDrawing" xmlns:wp="http://schemas.openxmlformats.org/drawingml/2006/wordprocessingDrawing" xmlns:w10="urn:schemas-microsoft-com:office:word" xmlns:w="http://schemas.openxmlformats.org/wordprocessingml/2006/main" xmlns:w14="http://schemas.microsoft.com/office/word/2010/wordml" xmlns:w15="http://schemas.microsoft.com/office/word/2012/wordml" xmlns:w16cex="http://schemas.microsoft.com/office/word/2018/wordml/cex" xmlns:w16cid="http://schemas.microsoft.com/office/word/2016/wordml/cid" xmlns:w16="http://schemas.microsoft.com/office/word/2018/wordml" xmlns:w16sdtdh="http://schemas.microsoft.com/office/word/2020/wordml/sdtdatahash" xmlns:w16se="http://schemas.microsoft.com/office/word/2015/wordml/symex" xmlns:wpg="http://schemas.microsoft.com/office/word/2010/wordprocessingGroup" xmlns:wpi="http://schemas.microsoft.com/office/word/2010/wordprocessingInk" xmlns:wne="http://schemas.microsoft.com/office/word/2006/wordml" xmlns:wps="http://schemas.microsoft.com/office/word/2010/wordprocessingShape" mc:Ignorable="w14 w15 w16se w16cid w16 w16cex w16sdtdh wp14">
+<w:footnotes xmlns:wpc="http://schemas.microsoft.com/office/word/2010/wordprocessingCanvas" xmlns:cx="http://schemas.microsoft.com/office/drawing/2014/chartex" xmlns:cx1="http://schemas.microsoft.com/office/drawing/2015/9/8/chartex" xmlns:cx2="http://schemas.microsoft.com/office/drawing/2015/10/21/chartex" xmlns:cx3="http://schemas.microsoft.com/office/drawing/2016/5/9/chartex" xmlns:cx4="http://schemas.microsoft.com/office/drawing/2016/5/10/chartex" xmlns:cx5="http://schemas.microsoft.com/office/drawing/2016/5/11/chartex" xmlns:cx6="http://schemas.microsoft.com/office/drawing/2016/5/12/chartex" xmlns:cx7="http://schemas.microsoft.com/office/drawing/2016/5/13/chartex" xmlns:cx8="http://schemas.microsoft.com/office/drawing/2016/5/14/chartex" xmlns:mc="http://schemas.openxmlformats.org/markup-compatibility/2006" xmlns:aink="http://schemas.microsoft.com/office/drawing/2016/ink" xmlns:am3d="http://schemas.microsoft.com/office/drawing/2017/model3d" xmlns:o="urn:schemas-microsoft-com:office:office" xmlns:oel="http://schemas.microsoft.com/office/2019/extlst" xmlns:r="http://schemas.openxmlformats.org/officeDocument/2006/relationships" xmlns:m="http://schemas.openxmlformats.org/officeDocument/2006/math" xmlns:v="urn:schemas-microsoft-com:vml" xmlns:wp14="http://schemas.microsoft.com/office/word/2010/wordprocessingDrawing" xmlns:wp="http://schemas.openxmlformats.org/drawingml/2006/wordprocessingDrawing" xmlns:w10="urn:schemas-microsoft-com:office:word" xmlns:w="http://schemas.openxmlformats.org/wordprocessingml/2006/main" xmlns:w14="http://schemas.microsoft.com/office/word/2010/wordml" xmlns:w15="http://schemas.microsoft.com/office/word/2012/wordml" xmlns:w16cex="http://schemas.microsoft.com/office/word/2018/wordml/cex" xmlns:w16cid="http://schemas.microsoft.com/office/word/2016/wordml/cid" xmlns:w16="http://schemas.microsoft.com/office/word/2018/wordml" xmlns:w16sdtdh="http://schemas.microsoft.com/office/word/2020/wordml/sdtdatahash" xmlns:w16se="http://schemas.microsoft.com/office/word/2015/wordml/symex" xmlns:wpg="http://schemas.microsoft.com/office/word/2010/wordprocessingGroup" xmlns:wpi="http://schemas.microsoft.com/office/word/2010/wordprocessingInk" xmlns:wne="http://schemas.microsoft.com/office/word/2006/wordml" xmlns:wps="http://schemas.microsoft.com/office/word/2010/wordprocessingShape" mc:Ignorable="w14 w15 w16se w16cid w16 w16cex w16sdtdh wp14">
   <w:footnote w:type="separator" w:id="-1">
     <w:p>
       <w:r>
@@ -3081,7 +4031,7 @@
 </file>
 
 <file path=word/numbering.xml><?xml version="1.0" encoding="utf-8"?>
-<w:numbering xmlns:wpc="http://schemas.microsoft.com/office/word/2010/wordprocessingCanvas" xmlns:cx="http://schemas.microsoft.com/office/drawing/2014/chartex" xmlns:cx1="http://schemas.microsoft.com/office/drawing/2015/9/8/chartex" xmlns:cx2="http://schemas.microsoft.com/office/drawing/2015/10/21/chartex" xmlns:cx3="http://schemas.microsoft.com/office/drawing/2016/5/9/chartex" xmlns:cx4="http://schemas.microsoft.com/office/drawing/2016/5/10/chartex" xmlns:cx5="http://schemas.microsoft.com/office/drawing/2016/5/11/chartex" xmlns:cx6="http://schemas.microsoft.com/office/drawing/2016/5/12/chartex" xmlns:cx7="http://schemas.microsoft.com/office/drawing/2016/5/13/chartex" xmlns:cx8="http://schemas.microsoft.com/office/drawing/2016/5/14/chartex" xmlns:mc="http://schemas.openxmlformats.org/markup-compatibility/2006" xmlns:aink="http://schemas.microsoft.com/office/drawing/2016/ink" xmlns:am3d="http://schemas.microsoft.com/office/drawing/2017/model3d" xmlns:o="urn:schemas-microsoft-com:office:office" xmlns:r="http://schemas.openxmlformats.org/officeDocument/2006/relationships" xmlns:m="http://schemas.openxmlformats.org/officeDocument/2006/math" xmlns:v="urn:schemas-microsoft-com:vml" xmlns:wp14="http://schemas.microsoft.com/office/word/2010/wordprocessingDrawing" xmlns:wp="http://schemas.openxmlformats.org/drawingml/2006/wordprocessingDrawing" xmlns:w10="urn:schemas-microsoft-com:office:word" xmlns:w="http://schemas.openxmlformats.org/wordprocessingml/2006/main" xmlns:w14="http://schemas.microsoft.com/office/word/2010/wordml" xmlns:w15="http://schemas.microsoft.com/office/word/2012/wordml" xmlns:w16cex="http://schemas.microsoft.com/office/word/2018/wordml/cex" xmlns:w16cid="http://schemas.microsoft.com/office/word/2016/wordml/cid" xmlns:w16="http://schemas.microsoft.com/office/word/2018/wordml" xmlns:w16sdtdh="http://schemas.microsoft.com/office/word/2020/wordml/sdtdatahash" xmlns:w16se="http://schemas.microsoft.com/office/word/2015/wordml/symex" xmlns:wpg="http://schemas.microsoft.com/office/word/2010/wordprocessingGroup" xmlns:wpi="http://schemas.microsoft.com/office/word/2010/wordprocessingInk" xmlns:wne="http://schemas.microsoft.com/office/word/2006/wordml" xmlns:wps="http://schemas.microsoft.com/office/word/2010/wordprocessingShape" mc:Ignorable="w14 w15 w16se w16cid w16 w16cex w16sdtdh wp14">
+<w:numbering xmlns:wpc="http://schemas.microsoft.com/office/word/2010/wordprocessingCanvas" xmlns:cx="http://schemas.microsoft.com/office/drawing/2014/chartex" xmlns:cx1="http://schemas.microsoft.com/office/drawing/2015/9/8/chartex" xmlns:cx2="http://schemas.microsoft.com/office/drawing/2015/10/21/chartex" xmlns:cx3="http://schemas.microsoft.com/office/drawing/2016/5/9/chartex" xmlns:cx4="http://schemas.microsoft.com/office/drawing/2016/5/10/chartex" xmlns:cx5="http://schemas.microsoft.com/office/drawing/2016/5/11/chartex" xmlns:cx6="http://schemas.microsoft.com/office/drawing/2016/5/12/chartex" xmlns:cx7="http://schemas.microsoft.com/office/drawing/2016/5/13/chartex" xmlns:cx8="http://schemas.microsoft.com/office/drawing/2016/5/14/chartex" xmlns:mc="http://schemas.openxmlformats.org/markup-compatibility/2006" xmlns:aink="http://schemas.microsoft.com/office/drawing/2016/ink" xmlns:am3d="http://schemas.microsoft.com/office/drawing/2017/model3d" xmlns:o="urn:schemas-microsoft-com:office:office" xmlns:oel="http://schemas.microsoft.com/office/2019/extlst" xmlns:r="http://schemas.openxmlformats.org/officeDocument/2006/relationships" xmlns:m="http://schemas.openxmlformats.org/officeDocument/2006/math" xmlns:v="urn:schemas-microsoft-com:vml" xmlns:wp14="http://schemas.microsoft.com/office/word/2010/wordprocessingDrawing" xmlns:wp="http://schemas.openxmlformats.org/drawingml/2006/wordprocessingDrawing" xmlns:w10="urn:schemas-microsoft-com:office:word" xmlns:w="http://schemas.openxmlformats.org/wordprocessingml/2006/main" xmlns:w14="http://schemas.microsoft.com/office/word/2010/wordml" xmlns:w15="http://schemas.microsoft.com/office/word/2012/wordml" xmlns:w16cex="http://schemas.microsoft.com/office/word/2018/wordml/cex" xmlns:w16cid="http://schemas.microsoft.com/office/word/2016/wordml/cid" xmlns:w16="http://schemas.microsoft.com/office/word/2018/wordml" xmlns:w16sdtdh="http://schemas.microsoft.com/office/word/2020/wordml/sdtdatahash" xmlns:w16se="http://schemas.microsoft.com/office/word/2015/wordml/symex" xmlns:wpg="http://schemas.microsoft.com/office/word/2010/wordprocessingGroup" xmlns:wpi="http://schemas.microsoft.com/office/word/2010/wordprocessingInk" xmlns:wne="http://schemas.microsoft.com/office/word/2006/wordml" xmlns:wps="http://schemas.microsoft.com/office/word/2010/wordprocessingShape" mc:Ignorable="w14 w15 w16se w16cid w16 w16cex w16sdtdh wp14">
   <w:abstractNum w:abstractNumId="0" w15:restartNumberingAfterBreak="0">
     <w:nsid w:val="019C7E59"/>
     <w:multiLevelType w:val="hybridMultilevel"/>
@@ -5785,79 +6735,79 @@
       </w:rPr>
     </w:lvl>
   </w:abstractNum>
-  <w:num w:numId="1">
+  <w:num w:numId="1" w16cid:durableId="2083600717">
     <w:abstractNumId w:val="1"/>
   </w:num>
-  <w:num w:numId="2">
+  <w:num w:numId="2" w16cid:durableId="1300115230">
     <w:abstractNumId w:val="6"/>
   </w:num>
-  <w:num w:numId="3">
+  <w:num w:numId="3" w16cid:durableId="1776440361">
     <w:abstractNumId w:val="3"/>
   </w:num>
-  <w:num w:numId="4">
+  <w:num w:numId="4" w16cid:durableId="1988587503">
     <w:abstractNumId w:val="12"/>
   </w:num>
-  <w:num w:numId="5">
+  <w:num w:numId="5" w16cid:durableId="2004579547">
     <w:abstractNumId w:val="13"/>
   </w:num>
-  <w:num w:numId="6">
+  <w:num w:numId="6" w16cid:durableId="1757095041">
     <w:abstractNumId w:val="24"/>
   </w:num>
-  <w:num w:numId="7">
+  <w:num w:numId="7" w16cid:durableId="413085491">
     <w:abstractNumId w:val="20"/>
   </w:num>
-  <w:num w:numId="8">
+  <w:num w:numId="8" w16cid:durableId="1906529662">
     <w:abstractNumId w:val="18"/>
   </w:num>
-  <w:num w:numId="9">
+  <w:num w:numId="9" w16cid:durableId="1217204816">
     <w:abstractNumId w:val="10"/>
   </w:num>
-  <w:num w:numId="10">
+  <w:num w:numId="10" w16cid:durableId="478157947">
     <w:abstractNumId w:val="14"/>
   </w:num>
-  <w:num w:numId="11">
+  <w:num w:numId="11" w16cid:durableId="2036300619">
     <w:abstractNumId w:val="4"/>
   </w:num>
-  <w:num w:numId="12">
+  <w:num w:numId="12" w16cid:durableId="180046085">
     <w:abstractNumId w:val="0"/>
   </w:num>
-  <w:num w:numId="13">
+  <w:num w:numId="13" w16cid:durableId="894240934">
     <w:abstractNumId w:val="23"/>
   </w:num>
-  <w:num w:numId="14">
+  <w:num w:numId="14" w16cid:durableId="2054574274">
     <w:abstractNumId w:val="22"/>
   </w:num>
-  <w:num w:numId="15">
+  <w:num w:numId="15" w16cid:durableId="1910581089">
     <w:abstractNumId w:val="9"/>
   </w:num>
-  <w:num w:numId="16">
+  <w:num w:numId="16" w16cid:durableId="76943109">
     <w:abstractNumId w:val="17"/>
   </w:num>
-  <w:num w:numId="17">
+  <w:num w:numId="17" w16cid:durableId="1997760291">
     <w:abstractNumId w:val="19"/>
   </w:num>
-  <w:num w:numId="18">
+  <w:num w:numId="18" w16cid:durableId="1669403">
     <w:abstractNumId w:val="21"/>
   </w:num>
-  <w:num w:numId="19">
+  <w:num w:numId="19" w16cid:durableId="1084574166">
     <w:abstractNumId w:val="5"/>
   </w:num>
-  <w:num w:numId="20">
+  <w:num w:numId="20" w16cid:durableId="1481843584">
     <w:abstractNumId w:val="11"/>
   </w:num>
-  <w:num w:numId="21">
+  <w:num w:numId="21" w16cid:durableId="1735157003">
     <w:abstractNumId w:val="16"/>
   </w:num>
-  <w:num w:numId="22">
+  <w:num w:numId="22" w16cid:durableId="1710910666">
     <w:abstractNumId w:val="2"/>
   </w:num>
-  <w:num w:numId="23">
+  <w:num w:numId="23" w16cid:durableId="1726417891">
     <w:abstractNumId w:val="15"/>
   </w:num>
-  <w:num w:numId="24">
+  <w:num w:numId="24" w16cid:durableId="1924073007">
     <w:abstractNumId w:val="7"/>
   </w:num>
-  <w:num w:numId="25">
+  <w:num w:numId="25" w16cid:durableId="561139262">
     <w:abstractNumId w:val="8"/>
   </w:num>
 </w:numbering>
